--- a/Artigo e documentações/BILL - DOCUMENTAÇÃO DE SOFTWARE.docx
+++ b/Artigo e documentações/BILL - DOCUMENTAÇÃO DE SOFTWARE.docx
@@ -20,350 +20,318 @@
           <w:szCs w:val="28"/>
           <w:rtl w:val="0"/>
         </w:rPr>
-        <w:t xml:space="preserve">BILL </w:t>
-      </w:r>
-    </w:p>
-    <w:p>
-      <w:pPr>
-        <w:spacing w:line="360" w:lineRule="auto"/>
-        <w:jc w:val="center"/>
+        <w:t xml:space="preserve">BILL: UMA APLICAÇÃO MÓVEL PARA GERENCIAMENTO FINANCEIRO PESSOAL</w:t>
+      </w:r>
+    </w:p>
+    <w:p>
+      <w:pPr>
+        <w:spacing w:line="360" w:lineRule="auto"/>
+        <w:jc w:val="both"/>
+        <w:rPr>
+          <w:b w:val="1"/>
+          <w:sz w:val="24"/>
+          <w:szCs w:val="24"/>
+        </w:rPr>
+      </w:pPr>
+      <w:r>
+        <w:rPr>
+          <w:rtl w:val="0"/>
+        </w:rPr>
+      </w:r>
+    </w:p>
+    <w:p>
+      <w:pPr>
+        <w:spacing w:line="360" w:lineRule="auto"/>
+        <w:jc w:val="both"/>
+        <w:rPr>
+          <w:b w:val="1"/>
+          <w:sz w:val="24"/>
+          <w:szCs w:val="24"/>
+        </w:rPr>
+      </w:pPr>
+      <w:r>
+        <w:rPr>
+          <w:rtl w:val="0"/>
+        </w:rPr>
+      </w:r>
+    </w:p>
+    <w:p>
+      <w:pPr>
+        <w:spacing w:line="360" w:lineRule="auto"/>
+        <w:jc w:val="right"/>
+        <w:rPr>
+          <w:sz w:val="24"/>
+          <w:szCs w:val="24"/>
+        </w:rPr>
+      </w:pPr>
+      <w:r>
+        <w:rPr>
+          <w:sz w:val="24"/>
+          <w:szCs w:val="24"/>
+          <w:rtl w:val="0"/>
+        </w:rPr>
+        <w:t xml:space="preserve">Guilherme Henrique Ferreira Assis</w:t>
+      </w:r>
+    </w:p>
+    <w:p>
+      <w:pPr>
+        <w:spacing w:line="360" w:lineRule="auto"/>
+        <w:jc w:val="right"/>
+        <w:rPr>
+          <w:sz w:val="24"/>
+          <w:szCs w:val="24"/>
+        </w:rPr>
+      </w:pPr>
+      <w:r>
+        <w:rPr>
+          <w:sz w:val="24"/>
+          <w:szCs w:val="24"/>
+          <w:rtl w:val="0"/>
+        </w:rPr>
+        <w:t xml:space="preserve">Graduando em Sistemas de Informação - Uni-FACEF</w:t>
+      </w:r>
+    </w:p>
+    <w:p>
+      <w:pPr>
+        <w:spacing w:line="360" w:lineRule="auto"/>
+        <w:jc w:val="right"/>
+        <w:rPr>
+          <w:sz w:val="24"/>
+          <w:szCs w:val="24"/>
+        </w:rPr>
+      </w:pPr>
+      <w:r>
+        <w:rPr>
+          <w:sz w:val="24"/>
+          <w:szCs w:val="24"/>
+          <w:rtl w:val="0"/>
+        </w:rPr>
+        <w:t xml:space="preserve">guilherme_hrq99</w:t>
+      </w:r>
+      <w:r>
+        <w:rPr>
+          <w:sz w:val="24"/>
+          <w:szCs w:val="24"/>
+          <w:rtl w:val="0"/>
+        </w:rPr>
+        <w:t xml:space="preserve">@outlook.com</w:t>
+      </w:r>
+    </w:p>
+    <w:p>
+      <w:pPr>
+        <w:spacing w:line="360" w:lineRule="auto"/>
+        <w:jc w:val="right"/>
+        <w:rPr>
+          <w:sz w:val="24"/>
+          <w:szCs w:val="24"/>
+        </w:rPr>
+      </w:pPr>
+      <w:r>
+        <w:rPr>
+          <w:rtl w:val="0"/>
+        </w:rPr>
+      </w:r>
+    </w:p>
+    <w:p>
+      <w:pPr>
+        <w:spacing w:line="360" w:lineRule="auto"/>
+        <w:jc w:val="right"/>
+        <w:rPr>
+          <w:sz w:val="24"/>
+          <w:szCs w:val="24"/>
+        </w:rPr>
+      </w:pPr>
+      <w:r>
+        <w:rPr>
+          <w:sz w:val="24"/>
+          <w:szCs w:val="24"/>
+          <w:rtl w:val="0"/>
+        </w:rPr>
+        <w:t xml:space="preserve">João Vitor de Oliveira Rodrigues</w:t>
+      </w:r>
+    </w:p>
+    <w:p>
+      <w:pPr>
+        <w:spacing w:line="360" w:lineRule="auto"/>
+        <w:jc w:val="right"/>
+        <w:rPr>
+          <w:sz w:val="24"/>
+          <w:szCs w:val="24"/>
+        </w:rPr>
+      </w:pPr>
+      <w:r>
+        <w:rPr>
+          <w:sz w:val="24"/>
+          <w:szCs w:val="24"/>
+          <w:rtl w:val="0"/>
+        </w:rPr>
+        <w:t xml:space="preserve">Graduando em Sistemas de Informação - Uni-FACEF</w:t>
+      </w:r>
+    </w:p>
+    <w:p>
+      <w:pPr>
+        <w:spacing w:line="360" w:lineRule="auto"/>
+        <w:jc w:val="right"/>
+        <w:rPr>
+          <w:sz w:val="24"/>
+          <w:szCs w:val="24"/>
+        </w:rPr>
+      </w:pPr>
+      <w:r>
+        <w:rPr>
+          <w:sz w:val="24"/>
+          <w:szCs w:val="24"/>
+          <w:rtl w:val="0"/>
+        </w:rPr>
+        <w:t xml:space="preserve">joaovitoroliveira19992015</w:t>
+      </w:r>
+      <w:r>
+        <w:rPr>
+          <w:sz w:val="24"/>
+          <w:szCs w:val="24"/>
+          <w:rtl w:val="0"/>
+        </w:rPr>
+        <w:t xml:space="preserve">@gmail.com</w:t>
+      </w:r>
+    </w:p>
+    <w:p>
+      <w:pPr>
+        <w:spacing w:line="360" w:lineRule="auto"/>
+        <w:jc w:val="right"/>
+        <w:rPr>
+          <w:sz w:val="24"/>
+          <w:szCs w:val="24"/>
+        </w:rPr>
+      </w:pPr>
+      <w:r>
+        <w:rPr>
+          <w:rtl w:val="0"/>
+        </w:rPr>
+      </w:r>
+    </w:p>
+    <w:p>
+      <w:pPr>
+        <w:spacing w:line="360" w:lineRule="auto"/>
+        <w:jc w:val="right"/>
+        <w:rPr>
+          <w:sz w:val="24"/>
+          <w:szCs w:val="24"/>
+        </w:rPr>
+      </w:pPr>
+      <w:r>
+        <w:rPr>
+          <w:sz w:val="24"/>
+          <w:szCs w:val="24"/>
+          <w:rtl w:val="0"/>
+        </w:rPr>
+        <w:t xml:space="preserve">Orientador: Prof. Me. Geraldo Henrique Neto</w:t>
+      </w:r>
+    </w:p>
+    <w:p>
+      <w:pPr>
+        <w:spacing w:line="360" w:lineRule="auto"/>
+        <w:jc w:val="right"/>
+        <w:rPr>
+          <w:sz w:val="24"/>
+          <w:szCs w:val="24"/>
+        </w:rPr>
+      </w:pPr>
+      <w:r>
+        <w:rPr>
+          <w:sz w:val="24"/>
+          <w:szCs w:val="24"/>
+          <w:rtl w:val="0"/>
+        </w:rPr>
+        <w:t xml:space="preserve">Mestre em Ciências com Ênfase em Informática Médica - FMRP-USP</w:t>
+      </w:r>
+    </w:p>
+    <w:p>
+      <w:pPr>
+        <w:spacing w:line="360" w:lineRule="auto"/>
+        <w:jc w:val="right"/>
+        <w:rPr>
+          <w:b w:val="1"/>
+          <w:sz w:val="24"/>
+          <w:szCs w:val="24"/>
+        </w:rPr>
+      </w:pPr>
+      <w:r>
+        <w:rPr>
+          <w:sz w:val="24"/>
+          <w:szCs w:val="24"/>
+          <w:rtl w:val="0"/>
+        </w:rPr>
+        <w:t xml:space="preserve">geraldohenrique</w:t>
+      </w:r>
+      <w:r>
+        <w:rPr>
+          <w:sz w:val="24"/>
+          <w:szCs w:val="24"/>
+          <w:rtl w:val="0"/>
+        </w:rPr>
+        <w:t xml:space="preserve">@usp.br</w:t>
+      </w:r>
+      <w:r>
+        <w:rPr>
+          <w:rtl w:val="0"/>
+        </w:rPr>
+      </w:r>
+    </w:p>
+    <w:p>
+      <w:pPr>
+        <w:spacing w:line="360" w:lineRule="auto"/>
+        <w:jc w:val="both"/>
+        <w:rPr>
+          <w:b w:val="1"/>
+          <w:sz w:val="24"/>
+          <w:szCs w:val="24"/>
+        </w:rPr>
+      </w:pPr>
+      <w:r>
+        <w:rPr>
+          <w:rtl w:val="0"/>
+        </w:rPr>
+      </w:r>
+    </w:p>
+    <w:p>
+      <w:pPr>
+        <w:spacing w:line="360" w:lineRule="auto"/>
+        <w:jc w:val="both"/>
+        <w:rPr>
+          <w:b w:val="1"/>
+          <w:sz w:val="24"/>
+          <w:szCs w:val="24"/>
+        </w:rPr>
+      </w:pPr>
+      <w:r>
+        <w:rPr>
+          <w:rtl w:val="0"/>
+        </w:rPr>
+      </w:r>
+    </w:p>
+    <w:p>
+      <w:pPr>
+        <w:spacing w:line="360" w:lineRule="auto"/>
+        <w:jc w:val="both"/>
+        <w:rPr>
+          <w:sz w:val="24"/>
+          <w:szCs w:val="24"/>
+        </w:rPr>
+      </w:pPr>
+      <w:r>
         <w:rPr>
           <w:b w:val="1"/>
           <w:sz w:val="28"/>
           <w:szCs w:val="28"/>
-        </w:rPr>
-      </w:pPr>
-      <w:r>
-        <w:rPr>
-          <w:b w:val="1"/>
-          <w:sz w:val="28"/>
-          <w:szCs w:val="28"/>
-          <w:rtl w:val="0"/>
-        </w:rPr>
-        <w:t xml:space="preserve">DESENVOLVIMENTO DE UMA APLICAÇÃO MÓVEL PARA GERENCIAMENTO FINANCEIRO PESSOAL</w:t>
-      </w:r>
-    </w:p>
-    <w:p>
-      <w:pPr>
-        <w:spacing w:line="360" w:lineRule="auto"/>
-        <w:jc w:val="both"/>
-        <w:rPr>
-          <w:b w:val="1"/>
-          <w:sz w:val="24"/>
-          <w:szCs w:val="24"/>
-        </w:rPr>
-      </w:pPr>
-      <w:r>
-        <w:rPr>
-          <w:rtl w:val="0"/>
-        </w:rPr>
-      </w:r>
-    </w:p>
-    <w:p>
-      <w:pPr>
-        <w:spacing w:line="360" w:lineRule="auto"/>
-        <w:jc w:val="both"/>
-        <w:rPr>
-          <w:b w:val="1"/>
-          <w:sz w:val="24"/>
-          <w:szCs w:val="24"/>
-        </w:rPr>
-      </w:pPr>
-      <w:r>
-        <w:rPr>
-          <w:rtl w:val="0"/>
-        </w:rPr>
-      </w:r>
-    </w:p>
-    <w:p>
-      <w:pPr>
-        <w:spacing w:line="360" w:lineRule="auto"/>
-        <w:jc w:val="both"/>
-        <w:rPr>
-          <w:b w:val="1"/>
-          <w:sz w:val="24"/>
-          <w:szCs w:val="24"/>
-        </w:rPr>
-      </w:pPr>
-      <w:r>
-        <w:rPr>
-          <w:rtl w:val="0"/>
-        </w:rPr>
-      </w:r>
-    </w:p>
-    <w:p>
-      <w:pPr>
-        <w:spacing w:line="360" w:lineRule="auto"/>
-        <w:jc w:val="right"/>
-        <w:rPr>
-          <w:sz w:val="24"/>
-          <w:szCs w:val="24"/>
-        </w:rPr>
-      </w:pPr>
-      <w:r>
-        <w:rPr>
-          <w:sz w:val="24"/>
-          <w:szCs w:val="24"/>
-          <w:rtl w:val="0"/>
-        </w:rPr>
-        <w:t xml:space="preserve">Guilherme Henrique Ferreira Assis</w:t>
-      </w:r>
-    </w:p>
-    <w:p>
-      <w:pPr>
-        <w:spacing w:line="360" w:lineRule="auto"/>
-        <w:jc w:val="right"/>
-        <w:rPr>
-          <w:sz w:val="24"/>
-          <w:szCs w:val="24"/>
-        </w:rPr>
-      </w:pPr>
-      <w:r>
-        <w:rPr>
-          <w:sz w:val="24"/>
-          <w:szCs w:val="24"/>
-          <w:rtl w:val="0"/>
-        </w:rPr>
-        <w:t xml:space="preserve">Graduando em Sistemas de Informação - Uni-FACEF</w:t>
-      </w:r>
-    </w:p>
-    <w:p>
-      <w:pPr>
-        <w:spacing w:line="360" w:lineRule="auto"/>
-        <w:jc w:val="right"/>
-        <w:rPr>
-          <w:sz w:val="24"/>
-          <w:szCs w:val="24"/>
-        </w:rPr>
-      </w:pPr>
-      <w:r>
-        <w:rPr>
-          <w:sz w:val="24"/>
-          <w:szCs w:val="24"/>
-          <w:rtl w:val="0"/>
-        </w:rPr>
-        <w:t xml:space="preserve">guilherme_hrq99</w:t>
-      </w:r>
-      <w:r>
-        <w:rPr>
-          <w:sz w:val="24"/>
-          <w:szCs w:val="24"/>
-          <w:rtl w:val="0"/>
-        </w:rPr>
-        <w:t xml:space="preserve">@outlook.com</w:t>
-      </w:r>
-    </w:p>
-    <w:p>
-      <w:pPr>
-        <w:spacing w:line="360" w:lineRule="auto"/>
-        <w:jc w:val="right"/>
-        <w:rPr>
-          <w:sz w:val="24"/>
-          <w:szCs w:val="24"/>
-        </w:rPr>
-      </w:pPr>
-      <w:r>
-        <w:rPr>
-          <w:rtl w:val="0"/>
-        </w:rPr>
-      </w:r>
-    </w:p>
-    <w:p>
-      <w:pPr>
-        <w:spacing w:line="360" w:lineRule="auto"/>
-        <w:jc w:val="right"/>
-        <w:rPr>
-          <w:sz w:val="24"/>
-          <w:szCs w:val="24"/>
-        </w:rPr>
-      </w:pPr>
-      <w:r>
-        <w:rPr>
-          <w:sz w:val="24"/>
-          <w:szCs w:val="24"/>
-          <w:rtl w:val="0"/>
-        </w:rPr>
-        <w:t xml:space="preserve">João Vitor de Oliveira Rodrigues</w:t>
-      </w:r>
-    </w:p>
-    <w:p>
-      <w:pPr>
-        <w:spacing w:line="360" w:lineRule="auto"/>
-        <w:jc w:val="right"/>
-        <w:rPr>
-          <w:sz w:val="24"/>
-          <w:szCs w:val="24"/>
-        </w:rPr>
-      </w:pPr>
-      <w:r>
-        <w:rPr>
-          <w:sz w:val="24"/>
-          <w:szCs w:val="24"/>
-          <w:rtl w:val="0"/>
-        </w:rPr>
-        <w:t xml:space="preserve">Graduando em Sistemas de Informação - Uni-FACEF</w:t>
-      </w:r>
-    </w:p>
-    <w:p>
-      <w:pPr>
-        <w:spacing w:line="360" w:lineRule="auto"/>
-        <w:jc w:val="right"/>
-        <w:rPr>
-          <w:sz w:val="24"/>
-          <w:szCs w:val="24"/>
-        </w:rPr>
-      </w:pPr>
-      <w:r>
-        <w:rPr>
-          <w:sz w:val="24"/>
-          <w:szCs w:val="24"/>
-          <w:rtl w:val="0"/>
-        </w:rPr>
-        <w:t xml:space="preserve">joaovitoroliveira19992015</w:t>
-      </w:r>
-      <w:r>
-        <w:rPr>
-          <w:sz w:val="24"/>
-          <w:szCs w:val="24"/>
-          <w:rtl w:val="0"/>
-        </w:rPr>
-        <w:t xml:space="preserve">@gmail.com</w:t>
-      </w:r>
-    </w:p>
-    <w:p>
-      <w:pPr>
-        <w:spacing w:line="360" w:lineRule="auto"/>
-        <w:jc w:val="right"/>
-        <w:rPr>
-          <w:sz w:val="24"/>
-          <w:szCs w:val="24"/>
-        </w:rPr>
-      </w:pPr>
-      <w:r>
-        <w:rPr>
-          <w:rtl w:val="0"/>
-        </w:rPr>
-      </w:r>
-    </w:p>
-    <w:p>
-      <w:pPr>
-        <w:spacing w:line="360" w:lineRule="auto"/>
-        <w:jc w:val="right"/>
-        <w:rPr>
-          <w:sz w:val="24"/>
-          <w:szCs w:val="24"/>
-        </w:rPr>
-      </w:pPr>
-      <w:r>
-        <w:rPr>
-          <w:sz w:val="24"/>
-          <w:szCs w:val="24"/>
-          <w:rtl w:val="0"/>
-        </w:rPr>
-        <w:t xml:space="preserve">Orientador: Prof. Me. Geraldo Henrique Neto</w:t>
-      </w:r>
-    </w:p>
-    <w:p>
-      <w:pPr>
-        <w:spacing w:line="360" w:lineRule="auto"/>
-        <w:jc w:val="right"/>
-        <w:rPr>
-          <w:sz w:val="24"/>
-          <w:szCs w:val="24"/>
-        </w:rPr>
-      </w:pPr>
-      <w:r>
-        <w:rPr>
-          <w:sz w:val="24"/>
-          <w:szCs w:val="24"/>
-          <w:rtl w:val="0"/>
-        </w:rPr>
-        <w:t xml:space="preserve">Mestre em Ciências com Ênfase em Informática Médica - FMRP-USP</w:t>
-      </w:r>
-    </w:p>
-    <w:p>
-      <w:pPr>
-        <w:spacing w:line="360" w:lineRule="auto"/>
-        <w:jc w:val="right"/>
-        <w:rPr>
-          <w:b w:val="1"/>
-          <w:sz w:val="24"/>
-          <w:szCs w:val="24"/>
-        </w:rPr>
-      </w:pPr>
-      <w:r>
-        <w:rPr>
-          <w:sz w:val="24"/>
-          <w:szCs w:val="24"/>
-          <w:rtl w:val="0"/>
-        </w:rPr>
-        <w:t xml:space="preserve">geraldohenrique</w:t>
-      </w:r>
-      <w:r>
-        <w:rPr>
-          <w:sz w:val="24"/>
-          <w:szCs w:val="24"/>
-          <w:rtl w:val="0"/>
-        </w:rPr>
-        <w:t xml:space="preserve">@usp.br</w:t>
-      </w:r>
-      <w:r>
-        <w:rPr>
-          <w:rtl w:val="0"/>
-        </w:rPr>
-      </w:r>
-    </w:p>
-    <w:p>
-      <w:pPr>
-        <w:spacing w:line="360" w:lineRule="auto"/>
-        <w:jc w:val="both"/>
-        <w:rPr>
-          <w:b w:val="1"/>
-          <w:sz w:val="24"/>
-          <w:szCs w:val="24"/>
-        </w:rPr>
-      </w:pPr>
-      <w:r>
-        <w:rPr>
-          <w:rtl w:val="0"/>
-        </w:rPr>
-      </w:r>
-    </w:p>
-    <w:p>
-      <w:pPr>
-        <w:spacing w:line="360" w:lineRule="auto"/>
-        <w:jc w:val="both"/>
-        <w:rPr>
-          <w:b w:val="1"/>
-          <w:sz w:val="24"/>
-          <w:szCs w:val="24"/>
-        </w:rPr>
-      </w:pPr>
-      <w:r>
-        <w:rPr>
-          <w:rtl w:val="0"/>
-        </w:rPr>
-      </w:r>
-    </w:p>
-    <w:p>
-      <w:pPr>
-        <w:spacing w:line="360" w:lineRule="auto"/>
-        <w:jc w:val="both"/>
-        <w:rPr>
-          <w:b w:val="1"/>
-          <w:sz w:val="28"/>
-          <w:szCs w:val="28"/>
-        </w:rPr>
-      </w:pPr>
-      <w:r>
-        <w:rPr>
-          <w:b w:val="1"/>
-          <w:sz w:val="28"/>
-          <w:szCs w:val="28"/>
           <w:rtl w:val="0"/>
         </w:rPr>
         <w:t xml:space="preserve">1 DOCUMENTAÇÃO DE SOFTWARE</w:t>
       </w:r>
+      <w:r>
+        <w:rPr>
+          <w:rtl w:val="0"/>
+        </w:rPr>
+      </w:r>
     </w:p>
     <w:p>
       <w:pPr>
@@ -412,51 +380,6 @@
           <w:rtl w:val="0"/>
         </w:rPr>
         <w:t xml:space="preserve">Neste documento se encontram artefatos de documentação de software que foram julgados como necessários ao decorrer do desenvolvimento do trabalho de conclusão de curso. Ao longo da composição da documentação cada artefato será explicado e devidamente explicado.</w:t>
-      </w:r>
-    </w:p>
-    <w:p>
-      <w:pPr>
-        <w:spacing w:line="360" w:lineRule="auto"/>
-        <w:jc w:val="both"/>
-        <w:rPr>
-          <w:sz w:val="24"/>
-          <w:szCs w:val="24"/>
-        </w:rPr>
-      </w:pPr>
-      <w:r>
-        <w:rPr>
-          <w:rtl w:val="0"/>
-        </w:rPr>
-      </w:r>
-    </w:p>
-    <w:p>
-      <w:pPr>
-        <w:spacing w:line="360" w:lineRule="auto"/>
-        <w:jc w:val="both"/>
-        <w:rPr>
-          <w:sz w:val="24"/>
-          <w:szCs w:val="24"/>
-        </w:rPr>
-      </w:pPr>
-      <w:r>
-        <w:rPr>
-          <w:rtl w:val="0"/>
-        </w:rPr>
-      </w:r>
-    </w:p>
-    <w:p>
-      <w:pPr>
-        <w:spacing w:line="360" w:lineRule="auto"/>
-        <w:jc w:val="both"/>
-        <w:rPr>
-          <w:sz w:val="24"/>
-          <w:szCs w:val="24"/>
-        </w:rPr>
-      </w:pPr>
-      <w:r>
-        <w:rPr>
-          <w:rtl w:val="0"/>
-        </w:rPr>
       </w:r>
     </w:p>
     <w:p>
@@ -1063,6 +986,21 @@
           <w:rtl w:val="0"/>
         </w:rPr>
         <w:t xml:space="preserve">RF015 - Consultar artigos</w:t>
+      </w:r>
+    </w:p>
+    <w:p>
+      <w:pPr>
+        <w:spacing w:line="360" w:lineRule="auto"/>
+        <w:jc w:val="both"/>
+        <w:rPr>
+          <w:sz w:val="24"/>
+          <w:szCs w:val="24"/>
+        </w:rPr>
+      </w:pPr>
+      <w:r>
+        <w:rPr>
+          <w:rtl w:val="0"/>
+        </w:rPr>
       </w:r>
     </w:p>
     <w:p>
@@ -2155,6 +2093,66 @@
       </w:pPr>
       <w:r>
         <w:rPr>
+          <w:rtl w:val="0"/>
+        </w:rPr>
+      </w:r>
+    </w:p>
+    <w:p>
+      <w:pPr>
+        <w:spacing w:line="360" w:lineRule="auto"/>
+        <w:jc w:val="both"/>
+        <w:rPr>
+          <w:sz w:val="24"/>
+          <w:szCs w:val="24"/>
+        </w:rPr>
+      </w:pPr>
+      <w:r>
+        <w:rPr>
+          <w:rtl w:val="0"/>
+        </w:rPr>
+      </w:r>
+    </w:p>
+    <w:p>
+      <w:pPr>
+        <w:spacing w:line="360" w:lineRule="auto"/>
+        <w:jc w:val="both"/>
+        <w:rPr>
+          <w:sz w:val="24"/>
+          <w:szCs w:val="24"/>
+        </w:rPr>
+      </w:pPr>
+      <w:r>
+        <w:rPr>
+          <w:rtl w:val="0"/>
+        </w:rPr>
+      </w:r>
+    </w:p>
+    <w:p>
+      <w:pPr>
+        <w:spacing w:line="360" w:lineRule="auto"/>
+        <w:jc w:val="both"/>
+        <w:rPr>
+          <w:sz w:val="24"/>
+          <w:szCs w:val="24"/>
+        </w:rPr>
+      </w:pPr>
+      <w:r>
+        <w:rPr>
+          <w:rtl w:val="0"/>
+        </w:rPr>
+      </w:r>
+    </w:p>
+    <w:p>
+      <w:pPr>
+        <w:spacing w:line="360" w:lineRule="auto"/>
+        <w:jc w:val="both"/>
+        <w:rPr>
+          <w:sz w:val="24"/>
+          <w:szCs w:val="24"/>
+        </w:rPr>
+      </w:pPr>
+      <w:r>
+        <w:rPr>
           <w:sz w:val="24"/>
           <w:szCs w:val="24"/>
           <w:rtl w:val="0"/>
@@ -3277,7 +3275,7 @@
           <wp:inline distB="114300" distT="114300" distL="114300" distR="114300">
             <wp:extent cx="5762850" cy="7099300"/>
             <wp:effectExtent b="0" l="0" r="0" t="0"/>
-            <wp:docPr id="2" name="image3.png"/>
+            <wp:docPr id="1" name="image3.png"/>
             <a:graphic>
               <a:graphicData uri="http://schemas.openxmlformats.org/drawingml/2006/picture">
                 <pic:pic>
@@ -4224,7 +4222,7 @@
           <wp:inline distB="114300" distT="114300" distL="114300" distR="114300">
             <wp:extent cx="5762850" cy="4140200"/>
             <wp:effectExtent b="0" l="0" r="0" t="0"/>
-            <wp:docPr id="3" name="image4.png"/>
+            <wp:docPr id="2" name="image4.png"/>
             <a:graphic>
               <a:graphicData uri="http://schemas.openxmlformats.org/drawingml/2006/picture">
                 <pic:pic>
@@ -4483,9 +4481,9 @@
         </w:rPr>
         <w:drawing>
           <wp:inline distB="114300" distT="114300" distL="114300" distR="114300">
-            <wp:extent cx="5762850" cy="3492500"/>
+            <wp:extent cx="5760000" cy="2908300"/>
             <wp:effectExtent b="0" l="0" r="0" t="0"/>
-            <wp:docPr id="1" name="image1.png"/>
+            <wp:docPr id="3" name="image1.png"/>
             <a:graphic>
               <a:graphicData uri="http://schemas.openxmlformats.org/drawingml/2006/picture">
                 <pic:pic>
@@ -4503,7 +4501,7 @@
                   <pic:spPr>
                     <a:xfrm>
                       <a:off x="0" y="0"/>
-                      <a:ext cx="5762850" cy="3492500"/>
+                      <a:ext cx="5760000" cy="2908300"/>
                     </a:xfrm>
                     <a:prstGeom prst="rect"/>
                     <a:ln/>
@@ -5782,6 +5780,22 @@
           <w:rtl w:val="0"/>
         </w:rPr>
         <w:t xml:space="preserve">Fonte: Os autores</w:t>
+      </w:r>
+    </w:p>
+    <w:p>
+      <w:pPr>
+        <w:spacing w:line="360" w:lineRule="auto"/>
+        <w:jc w:val="both"/>
+        <w:rPr>
+          <w:sz w:val="24"/>
+          <w:szCs w:val="24"/>
+          <w:highlight w:val="white"/>
+        </w:rPr>
+      </w:pPr>
+      <w:r>
+        <w:rPr>
+          <w:rtl w:val="0"/>
+        </w:rPr>
       </w:r>
     </w:p>
     <w:p>

--- a/Artigo e documentações/BILL - DOCUMENTAÇÃO DE SOFTWARE.docx
+++ b/Artigo e documentações/BILL - DOCUMENTAÇÃO DE SOFTWARE.docx
@@ -20,7 +20,7 @@
           <w:szCs w:val="28"/>
           <w:rtl w:val="0"/>
         </w:rPr>
-        <w:t xml:space="preserve">BILL: UMA APLICAÇÃO MÓVEL PARA GERENCIAMENTO FINANCEIRO PESSOAL</w:t>
+        <w:t xml:space="preserve">DOCUMENTAÇÃO DE SOFTWARE DO PROJETO BILL</w:t>
       </w:r>
     </w:p>
     <w:p>
@@ -986,6 +986,21 @@
           <w:rtl w:val="0"/>
         </w:rPr>
         <w:t xml:space="preserve">RF015 - Consultar artigos</w:t>
+      </w:r>
+    </w:p>
+    <w:p>
+      <w:pPr>
+        <w:spacing w:line="360" w:lineRule="auto"/>
+        <w:jc w:val="both"/>
+        <w:rPr>
+          <w:sz w:val="24"/>
+          <w:szCs w:val="24"/>
+        </w:rPr>
+      </w:pPr>
+      <w:r>
+        <w:rPr>
+          <w:rtl w:val="0"/>
+        </w:rPr>
       </w:r>
     </w:p>
     <w:p>
